--- a/12a1diseño datos.docx
+++ b/12a1diseño datos.docx
@@ -36,7 +36,7 @@
         <w:t xml:space="preserve">Pilares de la Malla de Datos (data mesh)</w:t>
       </w:r>
     </w:p>
-    <w:bookmarkStart w:id="0" w:name="fig:f06e9be1-899d-4db0-a10f-ad4c43b3cc23"/>
+    <w:bookmarkStart w:id="0" w:name="fig:45886d4f-0184-4365-aca9-434fb2e583cf"/>
     <w:p>
       <w:pPr>
         <w:pStyle w:val="CaptionedFigure"/>
@@ -119,7 +119,7 @@
         <w:t xml:space="preserve">especificadas por el Marco de Referencia de Arquitectura Empresarial para entidades del Estado Colombiano - MRAE para orientar la evaluación del estado actual y la definición del estado deseado integrando capacidades para el gobierno de datos, arquitectura de datos, diseño y modelamiento de datos, operaciones y almacenamiento de datos, seguridad de datos, interoperabilidad e integración de datos, gestión documental y contenido, datos maestros y de referencia, inteligencia de negocios y analítica, metadatos y calidad de datos.</w:t>
       </w:r>
     </w:p>
-    <w:bookmarkStart w:id="0" w:name="fig:7fb918a8-a9fd-40ca-aed1-e7ce685a5a78"/>
+    <w:bookmarkStart w:id="0" w:name="fig:f639556a-b950-4f43-aa0d-a1b8d90c2921"/>
     <w:p>
       <w:pPr>
         <w:pStyle w:val="CaptionedFigure"/>
@@ -186,7 +186,7 @@
         <w:t xml:space="preserve">La Ilustración a continuación muestra los marcos de referencia aplicables al dominio de Información:</w:t>
       </w:r>
     </w:p>
-    <w:bookmarkStart w:id="0" w:name="fig:fdfe4acc-f23a-4a84-874c-331346798c50"/>
+    <w:bookmarkStart w:id="0" w:name="fig:29650b23-d998-40ea-bf9a-3757d1019be1"/>
     <w:p>
       <w:pPr>
         <w:pStyle w:val="CaptionedFigure"/>

--- a/12a1diseño datos.docx
+++ b/12a1diseño datos.docx
@@ -36,7 +36,7 @@
         <w:t xml:space="preserve">Pilares de la Malla de Datos (data mesh)</w:t>
       </w:r>
     </w:p>
-    <w:bookmarkStart w:id="0" w:name="fig:45886d4f-0184-4365-aca9-434fb2e583cf"/>
+    <w:bookmarkStart w:id="0" w:name="fig:67fb3e9b-0771-452b-ab00-4b27abd04d1b"/>
     <w:p>
       <w:pPr>
         <w:pStyle w:val="CaptionedFigure"/>
@@ -119,7 +119,7 @@
         <w:t xml:space="preserve">especificadas por el Marco de Referencia de Arquitectura Empresarial para entidades del Estado Colombiano - MRAE para orientar la evaluación del estado actual y la definición del estado deseado integrando capacidades para el gobierno de datos, arquitectura de datos, diseño y modelamiento de datos, operaciones y almacenamiento de datos, seguridad de datos, interoperabilidad e integración de datos, gestión documental y contenido, datos maestros y de referencia, inteligencia de negocios y analítica, metadatos y calidad de datos.</w:t>
       </w:r>
     </w:p>
-    <w:bookmarkStart w:id="0" w:name="fig:f639556a-b950-4f43-aa0d-a1b8d90c2921"/>
+    <w:bookmarkStart w:id="0" w:name="fig:2799c6ba-5e3f-4021-80e9-646a9a3546cd"/>
     <w:p>
       <w:pPr>
         <w:pStyle w:val="CaptionedFigure"/>
@@ -186,7 +186,7 @@
         <w:t xml:space="preserve">La Ilustración a continuación muestra los marcos de referencia aplicables al dominio de Información:</w:t>
       </w:r>
     </w:p>
-    <w:bookmarkStart w:id="0" w:name="fig:29650b23-d998-40ea-bf9a-3757d1019be1"/>
+    <w:bookmarkStart w:id="0" w:name="fig:3ed2d5e4-2206-40e9-be96-8ece7ac4b883"/>
     <w:p>
       <w:pPr>
         <w:pStyle w:val="CaptionedFigure"/>

--- a/12a1diseño datos.docx
+++ b/12a1diseño datos.docx
@@ -36,7 +36,7 @@
         <w:t xml:space="preserve">Pilares de la Malla de Datos (data mesh)</w:t>
       </w:r>
     </w:p>
-    <w:bookmarkStart w:id="0" w:name="fig:67fb3e9b-0771-452b-ab00-4b27abd04d1b"/>
+    <w:bookmarkStart w:id="0" w:name="fig:ddb4ca7c-1ecb-47f1-9915-2f4c85bfbb05"/>
     <w:p>
       <w:pPr>
         <w:pStyle w:val="CaptionedFigure"/>
@@ -119,7 +119,7 @@
         <w:t xml:space="preserve">especificadas por el Marco de Referencia de Arquitectura Empresarial para entidades del Estado Colombiano - MRAE para orientar la evaluación del estado actual y la definición del estado deseado integrando capacidades para el gobierno de datos, arquitectura de datos, diseño y modelamiento de datos, operaciones y almacenamiento de datos, seguridad de datos, interoperabilidad e integración de datos, gestión documental y contenido, datos maestros y de referencia, inteligencia de negocios y analítica, metadatos y calidad de datos.</w:t>
       </w:r>
     </w:p>
-    <w:bookmarkStart w:id="0" w:name="fig:2799c6ba-5e3f-4021-80e9-646a9a3546cd"/>
+    <w:bookmarkStart w:id="0" w:name="fig:0865d83b-9218-468c-9f18-99a46fb30b8b"/>
     <w:p>
       <w:pPr>
         <w:pStyle w:val="CaptionedFigure"/>
@@ -186,7 +186,7 @@
         <w:t xml:space="preserve">La Ilustración a continuación muestra los marcos de referencia aplicables al dominio de Información:</w:t>
       </w:r>
     </w:p>
-    <w:bookmarkStart w:id="0" w:name="fig:3ed2d5e4-2206-40e9-be96-8ece7ac4b883"/>
+    <w:bookmarkStart w:id="0" w:name="fig:93ec606c-9047-4dc9-9c1a-ccc6bd91d900"/>
     <w:p>
       <w:pPr>
         <w:pStyle w:val="CaptionedFigure"/>
